--- a/SideProject/AutomationForWCBS/Automation for WCBS.docx
+++ b/SideProject/AutomationForWCBS/Automation for WCBS.docx
@@ -34,10 +34,38 @@
             <w:pPr>
               <w:jc w:val="center"/>
               <w:rPr>
+                <w:b/>
+                <w:bCs/>
+              </w:rPr>
+            </w:pPr>
+            <w:r>
+              <w:rPr>
                 <w:rFonts w:hint="eastAsia"/>
                 <w:b/>
                 <w:bCs/>
               </w:rPr>
+              <w:t>V</w:t>
+            </w:r>
+            <w:r>
+              <w:rPr>
+                <w:b/>
+                <w:bCs/>
+              </w:rPr>
+              <w:t>ersion</w:t>
+            </w:r>
+          </w:p>
+        </w:tc>
+        <w:tc>
+          <w:tcPr>
+            <w:tcW w:w="2254" w:type="dxa"/>
+          </w:tcPr>
+          <w:p>
+            <w:pPr>
+              <w:jc w:val="center"/>
+              <w:rPr>
+                <w:b/>
+                <w:bCs/>
+              </w:rPr>
             </w:pPr>
             <w:r>
               <w:rPr>
@@ -45,14 +73,14 @@
                 <w:b/>
                 <w:bCs/>
               </w:rPr>
-              <w:t>V</w:t>
+              <w:t>D</w:t>
             </w:r>
             <w:r>
               <w:rPr>
                 <w:b/>
                 <w:bCs/>
               </w:rPr>
-              <w:t>ersion</w:t>
+              <w:t>ate</w:t>
             </w:r>
           </w:p>
         </w:tc>
@@ -64,10 +92,38 @@
             <w:pPr>
               <w:jc w:val="center"/>
               <w:rPr>
+                <w:b/>
+                <w:bCs/>
+              </w:rPr>
+            </w:pPr>
+            <w:r>
+              <w:rPr>
                 <w:rFonts w:hint="eastAsia"/>
                 <w:b/>
                 <w:bCs/>
               </w:rPr>
+              <w:t>C</w:t>
+            </w:r>
+            <w:r>
+              <w:rPr>
+                <w:b/>
+                <w:bCs/>
+              </w:rPr>
+              <w:t>omment</w:t>
+            </w:r>
+          </w:p>
+        </w:tc>
+        <w:tc>
+          <w:tcPr>
+            <w:tcW w:w="2254" w:type="dxa"/>
+          </w:tcPr>
+          <w:p>
+            <w:pPr>
+              <w:jc w:val="center"/>
+              <w:rPr>
+                <w:b/>
+                <w:bCs/>
+              </w:rPr>
             </w:pPr>
             <w:r>
               <w:rPr>
@@ -75,66 +131,6 @@
                 <w:b/>
                 <w:bCs/>
               </w:rPr>
-              <w:t>D</w:t>
-            </w:r>
-            <w:r>
-              <w:rPr>
-                <w:b/>
-                <w:bCs/>
-              </w:rPr>
-              <w:t>ate</w:t>
-            </w:r>
-          </w:p>
-        </w:tc>
-        <w:tc>
-          <w:tcPr>
-            <w:tcW w:w="2254" w:type="dxa"/>
-          </w:tcPr>
-          <w:p>
-            <w:pPr>
-              <w:jc w:val="center"/>
-              <w:rPr>
-                <w:rFonts w:hint="eastAsia"/>
-                <w:b/>
-                <w:bCs/>
-              </w:rPr>
-            </w:pPr>
-            <w:r>
-              <w:rPr>
-                <w:rFonts w:hint="eastAsia"/>
-                <w:b/>
-                <w:bCs/>
-              </w:rPr>
-              <w:t>C</w:t>
-            </w:r>
-            <w:r>
-              <w:rPr>
-                <w:b/>
-                <w:bCs/>
-              </w:rPr>
-              <w:t>omment</w:t>
-            </w:r>
-          </w:p>
-        </w:tc>
-        <w:tc>
-          <w:tcPr>
-            <w:tcW w:w="2254" w:type="dxa"/>
-          </w:tcPr>
-          <w:p>
-            <w:pPr>
-              <w:jc w:val="center"/>
-              <w:rPr>
-                <w:rFonts w:hint="eastAsia"/>
-                <w:b/>
-                <w:bCs/>
-              </w:rPr>
-            </w:pPr>
-            <w:r>
-              <w:rPr>
-                <w:rFonts w:hint="eastAsia"/>
-                <w:b/>
-                <w:bCs/>
-              </w:rPr>
               <w:t>A</w:t>
             </w:r>
             <w:r>
@@ -153,11 +149,6 @@
             <w:tcW w:w="2254" w:type="dxa"/>
           </w:tcPr>
           <w:p>
-            <w:pPr>
-              <w:rPr>
-                <w:rFonts w:hint="eastAsia"/>
-              </w:rPr>
-            </w:pPr>
             <w:r>
               <w:rPr>
                 <w:rFonts w:hint="eastAsia"/>
@@ -174,11 +165,6 @@
             <w:tcW w:w="2254" w:type="dxa"/>
           </w:tcPr>
           <w:p>
-            <w:pPr>
-              <w:rPr>
-                <w:rFonts w:hint="eastAsia"/>
-              </w:rPr>
-            </w:pPr>
             <w:r>
               <w:rPr>
                 <w:rFonts w:hint="eastAsia"/>
@@ -195,11 +181,6 @@
             <w:tcW w:w="2254" w:type="dxa"/>
           </w:tcPr>
           <w:p>
-            <w:pPr>
-              <w:rPr>
-                <w:rFonts w:hint="eastAsia"/>
-              </w:rPr>
-            </w:pPr>
             <w:r>
               <w:rPr>
                 <w:rFonts w:hint="eastAsia"/>
@@ -215,13 +196,7 @@
           <w:tcPr>
             <w:tcW w:w="2254" w:type="dxa"/>
           </w:tcPr>
-          <w:p>
-            <w:pPr>
-              <w:rPr>
-                <w:rFonts w:hint="eastAsia"/>
-              </w:rPr>
-            </w:pPr>
-          </w:p>
+          <w:p/>
         </w:tc>
       </w:tr>
       <w:tr>
@@ -229,49 +204,25 @@
           <w:tcPr>
             <w:tcW w:w="2254" w:type="dxa"/>
           </w:tcPr>
-          <w:p>
-            <w:pPr>
-              <w:rPr>
-                <w:rFonts w:hint="eastAsia"/>
-              </w:rPr>
-            </w:pPr>
-          </w:p>
+          <w:p/>
         </w:tc>
         <w:tc>
           <w:tcPr>
             <w:tcW w:w="2254" w:type="dxa"/>
           </w:tcPr>
-          <w:p>
-            <w:pPr>
-              <w:rPr>
-                <w:rFonts w:hint="eastAsia"/>
-              </w:rPr>
-            </w:pPr>
-          </w:p>
+          <w:p/>
         </w:tc>
         <w:tc>
           <w:tcPr>
             <w:tcW w:w="2254" w:type="dxa"/>
           </w:tcPr>
-          <w:p>
-            <w:pPr>
-              <w:rPr>
-                <w:rFonts w:hint="eastAsia"/>
-              </w:rPr>
-            </w:pPr>
-          </w:p>
+          <w:p/>
         </w:tc>
         <w:tc>
           <w:tcPr>
             <w:tcW w:w="2254" w:type="dxa"/>
           </w:tcPr>
-          <w:p>
-            <w:pPr>
-              <w:rPr>
-                <w:rFonts w:hint="eastAsia"/>
-              </w:rPr>
-            </w:pPr>
-          </w:p>
+          <w:p/>
         </w:tc>
       </w:tr>
       <w:tr>
@@ -279,49 +230,25 @@
           <w:tcPr>
             <w:tcW w:w="2254" w:type="dxa"/>
           </w:tcPr>
-          <w:p>
-            <w:pPr>
-              <w:rPr>
-                <w:rFonts w:hint="eastAsia"/>
-              </w:rPr>
-            </w:pPr>
-          </w:p>
+          <w:p/>
         </w:tc>
         <w:tc>
           <w:tcPr>
             <w:tcW w:w="2254" w:type="dxa"/>
           </w:tcPr>
-          <w:p>
-            <w:pPr>
-              <w:rPr>
-                <w:rFonts w:hint="eastAsia"/>
-              </w:rPr>
-            </w:pPr>
-          </w:p>
+          <w:p/>
         </w:tc>
         <w:tc>
           <w:tcPr>
             <w:tcW w:w="2254" w:type="dxa"/>
           </w:tcPr>
-          <w:p>
-            <w:pPr>
-              <w:rPr>
-                <w:rFonts w:hint="eastAsia"/>
-              </w:rPr>
-            </w:pPr>
-          </w:p>
+          <w:p/>
         </w:tc>
         <w:tc>
           <w:tcPr>
             <w:tcW w:w="2254" w:type="dxa"/>
           </w:tcPr>
-          <w:p>
-            <w:pPr>
-              <w:rPr>
-                <w:rFonts w:hint="eastAsia"/>
-              </w:rPr>
-            </w:pPr>
-          </w:p>
+          <w:p/>
         </w:tc>
       </w:tr>
       <w:tr>
@@ -329,49 +256,25 @@
           <w:tcPr>
             <w:tcW w:w="2254" w:type="dxa"/>
           </w:tcPr>
-          <w:p>
-            <w:pPr>
-              <w:rPr>
-                <w:rFonts w:hint="eastAsia"/>
-              </w:rPr>
-            </w:pPr>
-          </w:p>
+          <w:p/>
         </w:tc>
         <w:tc>
           <w:tcPr>
             <w:tcW w:w="2254" w:type="dxa"/>
           </w:tcPr>
-          <w:p>
-            <w:pPr>
-              <w:rPr>
-                <w:rFonts w:hint="eastAsia"/>
-              </w:rPr>
-            </w:pPr>
-          </w:p>
+          <w:p/>
         </w:tc>
         <w:tc>
           <w:tcPr>
             <w:tcW w:w="2254" w:type="dxa"/>
           </w:tcPr>
-          <w:p>
-            <w:pPr>
-              <w:rPr>
-                <w:rFonts w:hint="eastAsia"/>
-              </w:rPr>
-            </w:pPr>
-          </w:p>
+          <w:p/>
         </w:tc>
         <w:tc>
           <w:tcPr>
             <w:tcW w:w="2254" w:type="dxa"/>
           </w:tcPr>
-          <w:p>
-            <w:pPr>
-              <w:rPr>
-                <w:rFonts w:hint="eastAsia"/>
-              </w:rPr>
-            </w:pPr>
-          </w:p>
+          <w:p/>
         </w:tc>
       </w:tr>
     </w:tbl>
@@ -447,25 +350,54 @@
       <w:r>
         <w:t>Python</w:t>
       </w:r>
+      <w:r>
+        <w:t xml:space="preserve"> (Programming language)</w:t>
+      </w:r>
     </w:p>
     <w:p>
       <w:pPr>
         <w:pStyle w:val="a4"/>
         <w:numPr>
-          <w:ilvl w:val="0"/>
+          <w:ilvl w:val="1"/>
           <w:numId w:val="8"/>
         </w:numPr>
         <w:ind w:leftChars="0"/>
       </w:pPr>
       <w:r>
-        <w:t>File R/W</w:t>
+        <w:t>Serial port</w:t>
       </w:r>
     </w:p>
     <w:p>
       <w:pPr>
         <w:pStyle w:val="a4"/>
         <w:numPr>
-          <w:ilvl w:val="0"/>
+          <w:ilvl w:val="1"/>
+          <w:numId w:val="8"/>
+        </w:numPr>
+        <w:ind w:leftChars="0"/>
+      </w:pPr>
+      <w:r>
+        <w:t>Excel</w:t>
+      </w:r>
+    </w:p>
+    <w:p>
+      <w:pPr>
+        <w:pStyle w:val="a4"/>
+        <w:numPr>
+          <w:ilvl w:val="1"/>
+          <w:numId w:val="8"/>
+        </w:numPr>
+        <w:ind w:leftChars="0"/>
+      </w:pPr>
+      <w:r>
+        <w:t>Timer</w:t>
+      </w:r>
+    </w:p>
+    <w:p>
+      <w:pPr>
+        <w:pStyle w:val="a4"/>
+        <w:numPr>
+          <w:ilvl w:val="1"/>
           <w:numId w:val="8"/>
         </w:numPr>
         <w:ind w:leftChars="0"/>
@@ -478,7 +410,7 @@
       <w:pPr>
         <w:pStyle w:val="a4"/>
         <w:numPr>
-          <w:ilvl w:val="0"/>
+          <w:ilvl w:val="1"/>
           <w:numId w:val="8"/>
         </w:numPr>
         <w:ind w:leftChars="0"/>
@@ -487,15 +419,8 @@
         </w:rPr>
       </w:pPr>
       <w:r>
-        <w:t>Check Log</w:t>
+        <w:t>Try Except</w:t>
       </w:r>
-    </w:p>
-    <w:p>
-      <w:pPr>
-        <w:rPr>
-          <w:rFonts w:hint="eastAsia"/>
-        </w:rPr>
-      </w:pPr>
     </w:p>
     <w:p>
       <w:r>
@@ -522,10 +447,38 @@
             <w:pPr>
               <w:jc w:val="center"/>
               <w:rPr>
+                <w:b/>
+                <w:bCs/>
+              </w:rPr>
+            </w:pPr>
+            <w:r>
+              <w:rPr>
                 <w:rFonts w:hint="eastAsia"/>
                 <w:b/>
                 <w:bCs/>
               </w:rPr>
+              <w:t>S</w:t>
+            </w:r>
+            <w:r>
+              <w:rPr>
+                <w:b/>
+                <w:bCs/>
+              </w:rPr>
+              <w:t>WR ID</w:t>
+            </w:r>
+          </w:p>
+        </w:tc>
+        <w:tc>
+          <w:tcPr>
+            <w:tcW w:w="5528" w:type="dxa"/>
+          </w:tcPr>
+          <w:p>
+            <w:pPr>
+              <w:jc w:val="center"/>
+              <w:rPr>
+                <w:b/>
+                <w:bCs/>
+              </w:rPr>
             </w:pPr>
             <w:r>
               <w:rPr>
@@ -540,59 +493,28 @@
                 <w:b/>
                 <w:bCs/>
               </w:rPr>
-              <w:t>WR ID</w:t>
+              <w:t>W Requirements</w:t>
             </w:r>
           </w:p>
         </w:tc>
         <w:tc>
           <w:tcPr>
-            <w:tcW w:w="5528" w:type="dxa"/>
+            <w:tcW w:w="1650" w:type="dxa"/>
           </w:tcPr>
           <w:p>
             <w:pPr>
               <w:jc w:val="center"/>
               <w:rPr>
+                <w:b/>
+                <w:bCs/>
+              </w:rPr>
+            </w:pPr>
+            <w:r>
+              <w:rPr>
                 <w:rFonts w:hint="eastAsia"/>
                 <w:b/>
                 <w:bCs/>
               </w:rPr>
-            </w:pPr>
-            <w:r>
-              <w:rPr>
-                <w:rFonts w:hint="eastAsia"/>
-                <w:b/>
-                <w:bCs/>
-              </w:rPr>
-              <w:t>S</w:t>
-            </w:r>
-            <w:r>
-              <w:rPr>
-                <w:b/>
-                <w:bCs/>
-              </w:rPr>
-              <w:t>W Requirements</w:t>
-            </w:r>
-          </w:p>
-        </w:tc>
-        <w:tc>
-          <w:tcPr>
-            <w:tcW w:w="1650" w:type="dxa"/>
-          </w:tcPr>
-          <w:p>
-            <w:pPr>
-              <w:jc w:val="center"/>
-              <w:rPr>
-                <w:rFonts w:hint="eastAsia"/>
-                <w:b/>
-                <w:bCs/>
-              </w:rPr>
-            </w:pPr>
-            <w:r>
-              <w:rPr>
-                <w:rFonts w:hint="eastAsia"/>
-                <w:b/>
-                <w:bCs/>
-              </w:rPr>
               <w:t>C</w:t>
             </w:r>
             <w:r>
@@ -611,11 +533,6 @@
             <w:tcW w:w="1838" w:type="dxa"/>
           </w:tcPr>
           <w:p>
-            <w:pPr>
-              <w:rPr>
-                <w:rFonts w:hint="eastAsia"/>
-              </w:rPr>
-            </w:pPr>
             <w:r>
               <w:rPr>
                 <w:rFonts w:hint="eastAsia"/>
@@ -631,25 +548,13 @@
           <w:tcPr>
             <w:tcW w:w="5528" w:type="dxa"/>
           </w:tcPr>
-          <w:p>
-            <w:pPr>
-              <w:rPr>
-                <w:rFonts w:hint="eastAsia"/>
-              </w:rPr>
-            </w:pPr>
-          </w:p>
+          <w:p/>
         </w:tc>
         <w:tc>
           <w:tcPr>
             <w:tcW w:w="1650" w:type="dxa"/>
           </w:tcPr>
-          <w:p>
-            <w:pPr>
-              <w:rPr>
-                <w:rFonts w:hint="eastAsia"/>
-              </w:rPr>
-            </w:pPr>
-          </w:p>
+          <w:p/>
         </w:tc>
       </w:tr>
       <w:tr>
@@ -657,37 +562,19 @@
           <w:tcPr>
             <w:tcW w:w="1838" w:type="dxa"/>
           </w:tcPr>
-          <w:p>
-            <w:pPr>
-              <w:rPr>
-                <w:rFonts w:hint="eastAsia"/>
-              </w:rPr>
-            </w:pPr>
-          </w:p>
+          <w:p/>
         </w:tc>
         <w:tc>
           <w:tcPr>
             <w:tcW w:w="5528" w:type="dxa"/>
           </w:tcPr>
-          <w:p>
-            <w:pPr>
-              <w:rPr>
-                <w:rFonts w:hint="eastAsia"/>
-              </w:rPr>
-            </w:pPr>
-          </w:p>
+          <w:p/>
         </w:tc>
         <w:tc>
           <w:tcPr>
             <w:tcW w:w="1650" w:type="dxa"/>
           </w:tcPr>
-          <w:p>
-            <w:pPr>
-              <w:rPr>
-                <w:rFonts w:hint="eastAsia"/>
-              </w:rPr>
-            </w:pPr>
-          </w:p>
+          <w:p/>
         </w:tc>
       </w:tr>
       <w:tr>
@@ -695,37 +582,19 @@
           <w:tcPr>
             <w:tcW w:w="1838" w:type="dxa"/>
           </w:tcPr>
-          <w:p>
-            <w:pPr>
-              <w:rPr>
-                <w:rFonts w:hint="eastAsia"/>
-              </w:rPr>
-            </w:pPr>
-          </w:p>
+          <w:p/>
         </w:tc>
         <w:tc>
           <w:tcPr>
             <w:tcW w:w="5528" w:type="dxa"/>
           </w:tcPr>
-          <w:p>
-            <w:pPr>
-              <w:rPr>
-                <w:rFonts w:hint="eastAsia"/>
-              </w:rPr>
-            </w:pPr>
-          </w:p>
+          <w:p/>
         </w:tc>
         <w:tc>
           <w:tcPr>
             <w:tcW w:w="1650" w:type="dxa"/>
           </w:tcPr>
-          <w:p>
-            <w:pPr>
-              <w:rPr>
-                <w:rFonts w:hint="eastAsia"/>
-              </w:rPr>
-            </w:pPr>
-          </w:p>
+          <w:p/>
         </w:tc>
       </w:tr>
       <w:tr>
@@ -733,37 +602,19 @@
           <w:tcPr>
             <w:tcW w:w="1838" w:type="dxa"/>
           </w:tcPr>
-          <w:p>
-            <w:pPr>
-              <w:rPr>
-                <w:rFonts w:hint="eastAsia"/>
-              </w:rPr>
-            </w:pPr>
-          </w:p>
+          <w:p/>
         </w:tc>
         <w:tc>
           <w:tcPr>
             <w:tcW w:w="5528" w:type="dxa"/>
           </w:tcPr>
-          <w:p>
-            <w:pPr>
-              <w:rPr>
-                <w:rFonts w:hint="eastAsia"/>
-              </w:rPr>
-            </w:pPr>
-          </w:p>
+          <w:p/>
         </w:tc>
         <w:tc>
           <w:tcPr>
             <w:tcW w:w="1650" w:type="dxa"/>
           </w:tcPr>
-          <w:p>
-            <w:pPr>
-              <w:rPr>
-                <w:rFonts w:hint="eastAsia"/>
-              </w:rPr>
-            </w:pPr>
-          </w:p>
+          <w:p/>
         </w:tc>
       </w:tr>
       <w:tr>
@@ -771,37 +622,19 @@
           <w:tcPr>
             <w:tcW w:w="1838" w:type="dxa"/>
           </w:tcPr>
-          <w:p>
-            <w:pPr>
-              <w:rPr>
-                <w:rFonts w:hint="eastAsia"/>
-              </w:rPr>
-            </w:pPr>
-          </w:p>
+          <w:p/>
         </w:tc>
         <w:tc>
           <w:tcPr>
             <w:tcW w:w="5528" w:type="dxa"/>
           </w:tcPr>
-          <w:p>
-            <w:pPr>
-              <w:rPr>
-                <w:rFonts w:hint="eastAsia"/>
-              </w:rPr>
-            </w:pPr>
-          </w:p>
+          <w:p/>
         </w:tc>
         <w:tc>
           <w:tcPr>
             <w:tcW w:w="1650" w:type="dxa"/>
           </w:tcPr>
-          <w:p>
-            <w:pPr>
-              <w:rPr>
-                <w:rFonts w:hint="eastAsia"/>
-              </w:rPr>
-            </w:pPr>
-          </w:p>
+          <w:p/>
         </w:tc>
       </w:tr>
       <w:tr>
@@ -809,37 +642,19 @@
           <w:tcPr>
             <w:tcW w:w="1838" w:type="dxa"/>
           </w:tcPr>
-          <w:p>
-            <w:pPr>
-              <w:rPr>
-                <w:rFonts w:hint="eastAsia"/>
-              </w:rPr>
-            </w:pPr>
-          </w:p>
+          <w:p/>
         </w:tc>
         <w:tc>
           <w:tcPr>
             <w:tcW w:w="5528" w:type="dxa"/>
           </w:tcPr>
-          <w:p>
-            <w:pPr>
-              <w:rPr>
-                <w:rFonts w:hint="eastAsia"/>
-              </w:rPr>
-            </w:pPr>
-          </w:p>
+          <w:p/>
         </w:tc>
         <w:tc>
           <w:tcPr>
             <w:tcW w:w="1650" w:type="dxa"/>
           </w:tcPr>
-          <w:p>
-            <w:pPr>
-              <w:rPr>
-                <w:rFonts w:hint="eastAsia"/>
-              </w:rPr>
-            </w:pPr>
-          </w:p>
+          <w:p/>
         </w:tc>
       </w:tr>
       <w:tr>
@@ -847,47 +662,23 @@
           <w:tcPr>
             <w:tcW w:w="1838" w:type="dxa"/>
           </w:tcPr>
-          <w:p>
-            <w:pPr>
-              <w:rPr>
-                <w:rFonts w:hint="eastAsia"/>
-              </w:rPr>
-            </w:pPr>
-          </w:p>
+          <w:p/>
         </w:tc>
         <w:tc>
           <w:tcPr>
             <w:tcW w:w="5528" w:type="dxa"/>
           </w:tcPr>
-          <w:p>
-            <w:pPr>
-              <w:rPr>
-                <w:rFonts w:hint="eastAsia"/>
-              </w:rPr>
-            </w:pPr>
-          </w:p>
+          <w:p/>
         </w:tc>
         <w:tc>
           <w:tcPr>
             <w:tcW w:w="1650" w:type="dxa"/>
           </w:tcPr>
-          <w:p>
-            <w:pPr>
-              <w:rPr>
-                <w:rFonts w:hint="eastAsia"/>
-              </w:rPr>
-            </w:pPr>
-          </w:p>
+          <w:p/>
         </w:tc>
       </w:tr>
     </w:tbl>
-    <w:p>
-      <w:pPr>
-        <w:rPr>
-          <w:rFonts w:hint="eastAsia"/>
-        </w:rPr>
-      </w:pPr>
-    </w:p>
+    <w:p/>
     <w:sectPr>
       <w:pgSz w:w="11906" w:h="16838"/>
       <w:pgMar w:top="1701" w:right="1440" w:bottom="1440" w:left="1440" w:header="851" w:footer="992" w:gutter="0"/>
@@ -1546,7 +1337,7 @@
         <w:rFonts w:hint="eastAsia"/>
       </w:rPr>
     </w:lvl>
-    <w:lvl w:ilvl="1" w:tplc="04090019" w:tentative="1">
+    <w:lvl w:ilvl="1" w:tplc="04090019">
       <w:start w:val="1"/>
       <w:numFmt w:val="upperLetter"/>
       <w:lvlText w:val="%2."/>
